--- a/Ecommerce-BestBuy/Project Deliverables/Jenkins setup.docx
+++ b/Ecommerce-BestBuy/Project Deliverables/Jenkins setup.docx
@@ -150,6 +150,9 @@
     </w:p>
     <w:p>
       <w:r>
+        <w:rPr>
+          <w:noProof/>
+        </w:rPr>
         <w:drawing>
           <wp:inline distT="0" distB="0" distL="0" distR="0" wp14:anchorId="6FF3E7AB" wp14:editId="6630C689">
             <wp:extent cx="5731510" cy="2835910"/>
@@ -199,6 +202,9 @@
     <w:p/>
     <w:p>
       <w:r>
+        <w:rPr>
+          <w:noProof/>
+        </w:rPr>
         <w:drawing>
           <wp:inline distT="0" distB="0" distL="0" distR="0" wp14:anchorId="1EB96B70" wp14:editId="56FFD37E">
             <wp:extent cx="5731510" cy="2850515"/>
@@ -237,16 +243,18 @@
       </w:r>
     </w:p>
     <w:p/>
-    <w:p/>
-    <w:p/>
-    <w:p/>
+    <w:p>
+      <w:r>
+        <w:t>Build scheduled to run everyday at 11.35 PM IST</w:t>
+      </w:r>
+    </w:p>
     <w:p>
       <w:r>
         <w:drawing>
-          <wp:inline distT="0" distB="0" distL="0" distR="0" wp14:anchorId="4720C4EF" wp14:editId="06E5393D">
-            <wp:extent cx="5731510" cy="2814955"/>
-            <wp:effectExtent l="0" t="0" r="2540" b="4445"/>
-            <wp:docPr id="1418380994" name="Picture 1"/>
+          <wp:inline distT="0" distB="0" distL="0" distR="0" wp14:anchorId="62B6805D" wp14:editId="276ADDFA">
+            <wp:extent cx="5731510" cy="2827020"/>
+            <wp:effectExtent l="0" t="0" r="2540" b="0"/>
+            <wp:docPr id="1015583781" name="Picture 1"/>
             <wp:cNvGraphicFramePr>
               <a:graphicFrameLocks xmlns:a="http://schemas.openxmlformats.org/drawingml/2006/main" noChangeAspect="1"/>
             </wp:cNvGraphicFramePr>
@@ -254,7 +262,7 @@
               <a:graphicData uri="http://schemas.openxmlformats.org/drawingml/2006/picture">
                 <pic:pic xmlns:pic="http://schemas.openxmlformats.org/drawingml/2006/picture">
                   <pic:nvPicPr>
-                    <pic:cNvPr id="1418380994" name=""/>
+                    <pic:cNvPr id="1015583781" name=""/>
                     <pic:cNvPicPr/>
                   </pic:nvPicPr>
                   <pic:blipFill>
@@ -266,7 +274,100 @@
                   <pic:spPr>
                     <a:xfrm>
                       <a:off x="0" y="0"/>
-                      <a:ext cx="5731510" cy="2814955"/>
+                      <a:ext cx="5731510" cy="2827020"/>
+                    </a:xfrm>
+                    <a:prstGeom prst="rect">
+                      <a:avLst/>
+                    </a:prstGeom>
+                  </pic:spPr>
+                </pic:pic>
+              </a:graphicData>
+            </a:graphic>
+          </wp:inline>
+        </w:drawing>
+      </w:r>
+    </w:p>
+    <w:p/>
+    <w:p/>
+    <w:p/>
+    <w:p>
+      <w:r>
+        <w:lastRenderedPageBreak/>
+        <w:t>Then Apply and Save</w:t>
+      </w:r>
+    </w:p>
+    <w:p>
+      <w:r>
+        <w:drawing>
+          <wp:inline distT="0" distB="0" distL="0" distR="0" wp14:anchorId="05CC2D14" wp14:editId="5B0506AE">
+            <wp:extent cx="5731510" cy="2835910"/>
+            <wp:effectExtent l="0" t="0" r="2540" b="2540"/>
+            <wp:docPr id="1709059822" name="Picture 1"/>
+            <wp:cNvGraphicFramePr>
+              <a:graphicFrameLocks xmlns:a="http://schemas.openxmlformats.org/drawingml/2006/main" noChangeAspect="1"/>
+            </wp:cNvGraphicFramePr>
+            <a:graphic xmlns:a="http://schemas.openxmlformats.org/drawingml/2006/main">
+              <a:graphicData uri="http://schemas.openxmlformats.org/drawingml/2006/picture">
+                <pic:pic xmlns:pic="http://schemas.openxmlformats.org/drawingml/2006/picture">
+                  <pic:nvPicPr>
+                    <pic:cNvPr id="1709059822" name=""/>
+                    <pic:cNvPicPr/>
+                  </pic:nvPicPr>
+                  <pic:blipFill>
+                    <a:blip r:embed="rId10"/>
+                    <a:stretch>
+                      <a:fillRect/>
+                    </a:stretch>
+                  </pic:blipFill>
+                  <pic:spPr>
+                    <a:xfrm>
+                      <a:off x="0" y="0"/>
+                      <a:ext cx="5731510" cy="2835910"/>
+                    </a:xfrm>
+                    <a:prstGeom prst="rect">
+                      <a:avLst/>
+                    </a:prstGeom>
+                  </pic:spPr>
+                </pic:pic>
+              </a:graphicData>
+            </a:graphic>
+          </wp:inline>
+        </w:drawing>
+      </w:r>
+    </w:p>
+    <w:p/>
+    <w:p>
+      <w:r>
+        <w:t>Build History shows build#1 ran on the scheduled time</w:t>
+      </w:r>
+    </w:p>
+    <w:p>
+      <w:r>
+        <w:drawing>
+          <wp:inline distT="0" distB="0" distL="0" distR="0" wp14:anchorId="2EDD4E65" wp14:editId="3B378813">
+            <wp:extent cx="5731510" cy="2853690"/>
+            <wp:effectExtent l="0" t="0" r="2540" b="3810"/>
+            <wp:docPr id="1279366000" name="Picture 1"/>
+            <wp:cNvGraphicFramePr>
+              <a:graphicFrameLocks xmlns:a="http://schemas.openxmlformats.org/drawingml/2006/main" noChangeAspect="1"/>
+            </wp:cNvGraphicFramePr>
+            <a:graphic xmlns:a="http://schemas.openxmlformats.org/drawingml/2006/main">
+              <a:graphicData uri="http://schemas.openxmlformats.org/drawingml/2006/picture">
+                <pic:pic xmlns:pic="http://schemas.openxmlformats.org/drawingml/2006/picture">
+                  <pic:nvPicPr>
+                    <pic:cNvPr id="1279366000" name=""/>
+                    <pic:cNvPicPr/>
+                  </pic:nvPicPr>
+                  <pic:blipFill>
+                    <a:blip r:embed="rId11"/>
+                    <a:stretch>
+                      <a:fillRect/>
+                    </a:stretch>
+                  </pic:blipFill>
+                  <pic:spPr>
+                    <a:xfrm>
+                      <a:off x="0" y="0"/>
+                      <a:ext cx="5731510" cy="2853690"/>
                     </a:xfrm>
                     <a:prstGeom prst="rect">
                       <a:avLst/>
